--- a/Sem1/COL7004/COL7004.docx
+++ b/Sem1/COL7004/COL7004.docx
@@ -56,6 +56,49 @@
           <w:bCs/>
         </w:rPr>
       </w:pPr>
+      <w:proofErr w:type="spellStart"/>
+      <w:r>
+        <w:rPr>
+          <w:b/>
+          <w:bCs/>
+        </w:rPr>
+        <w:t>gradescope</w:t>
+      </w:r>
+      <w:proofErr w:type="spellEnd"/>
+      <w:r>
+        <w:rPr>
+          <w:b/>
+          <w:bCs/>
+        </w:rPr>
+        <w:t>:</w:t>
+      </w:r>
+    </w:p>
+    <w:p>
+      <w:hyperlink r:id="rId7" w:history="1">
+        <w:r>
+          <w:rPr>
+            <w:rStyle w:val="Hyperlink"/>
+          </w:rPr>
+          <w:t>https://www.gradescope.com/</w:t>
+        </w:r>
+      </w:hyperlink>
+    </w:p>
+    <w:p/>
+    <w:p>
+      <w:pPr>
+        <w:rPr>
+          <w:b/>
+          <w:bCs/>
+        </w:rPr>
+      </w:pPr>
+    </w:p>
+    <w:p>
+      <w:pPr>
+        <w:rPr>
+          <w:b/>
+          <w:bCs/>
+        </w:rPr>
+      </w:pPr>
       <w:r>
         <w:rPr>
           <w:b/>
@@ -129,7 +172,7 @@
       <w:pPr>
         <w:ind w:firstLine="720"/>
       </w:pPr>
-      <w:hyperlink r:id="rId7" w:history="1">
+      <w:hyperlink r:id="rId8" w:history="1">
         <w:r>
           <w:rPr>
             <w:rStyle w:val="Hyperlink"/>
@@ -159,7 +202,7 @@
       </w:r>
     </w:p>
     <w:p>
-      <w:hyperlink r:id="rId8" w:history="1">
+      <w:hyperlink r:id="rId9" w:history="1">
         <w:r>
           <w:rPr>
             <w:rStyle w:val="Hyperlink"/>
